--- a/Self_assessment_document.docx
+++ b/Self_assessment_document.docx
@@ -39,7 +39,7 @@
           <w:i/>
           <w:iCs/>
         </w:rPr>
-        <w:t>Your Name</w:t>
+        <w:t>Joseph Hill</w:t>
       </w:r>
       <w:r>
         <w:tab/>
@@ -61,11 +61,7 @@
         <w:tab/>
       </w:r>
       <w:r>
-        <w:rPr>
-          <w:i/>
-          <w:iCs/>
-        </w:rPr>
-        <w:t>12345678</w:t>
+        <w:t>23630877</w:t>
       </w:r>
     </w:p>
     <w:p/>
@@ -463,21 +459,10 @@
     <w:p/>
     <w:p>
       <w:r>
-        <w:t>Your mark for each Learning Outcome (LO) is the highest ma</w:t>
-      </w:r>
-      <w:r>
-        <w:t xml:space="preserve">rk achieved based on the criteria specified in the self-assessment grid. Note that you will </w:t>
-      </w:r>
-      <w:r>
-        <w:t xml:space="preserve">need to have satisfied all criteria at the lower mark bands to be awarded marks in the higher mark bands, e.g., to get a mark in the 70 - 80 band for a learning outcome you will have needed to have satisfied all criteria in the 40 – 50 and 50 – </w:t>
-      </w:r>
-      <w:proofErr w:type="gramStart"/>
-      <w:r>
-        <w:t>60 mark</w:t>
-      </w:r>
-      <w:proofErr w:type="gramEnd"/>
-      <w:r>
-        <w:t xml:space="preserve"> bands. </w:t>
+        <w:t xml:space="preserve">Your mark for each Learning Outcome (LO) is the highest mark achieved based on the criteria specified in the self-assessment grid. Note that you will </w:t>
+      </w:r>
+      <w:r>
+        <w:t xml:space="preserve">need to have satisfied all criteria at the lower mark bands to be awarded marks in the higher mark bands, e.g., to get a mark in the 70 - 80 band for a learning outcome you will have needed to have satisfied all criteria in the 40 – 50 and 50 – 60 mark bands. </w:t>
       </w:r>
     </w:p>
     <w:p/>
@@ -585,14 +570,14 @@
         <w:tblLook w:val="04A0" w:firstRow="1" w:lastRow="0" w:firstColumn="1" w:lastColumn="0" w:noHBand="0" w:noVBand="1"/>
       </w:tblPr>
       <w:tblGrid>
-        <w:gridCol w:w="1271"/>
-        <w:gridCol w:w="3686"/>
-        <w:gridCol w:w="4059"/>
+        <w:gridCol w:w="1052"/>
+        <w:gridCol w:w="2978"/>
+        <w:gridCol w:w="4986"/>
       </w:tblGrid>
       <w:tr>
         <w:tc>
           <w:tcPr>
-            <w:tcW w:w="1271" w:type="dxa"/>
+            <w:tcW w:w="1052" w:type="dxa"/>
             <w:shd w:val="clear" w:color="auto" w:fill="D9D9D9" w:themeFill="background1" w:themeFillShade="D9"/>
             <w:vAlign w:val="center"/>
           </w:tcPr>
@@ -618,7 +603,7 @@
         </w:tc>
         <w:tc>
           <w:tcPr>
-            <w:tcW w:w="3686" w:type="dxa"/>
+            <w:tcW w:w="2978" w:type="dxa"/>
             <w:shd w:val="clear" w:color="auto" w:fill="D9D9D9" w:themeFill="background1" w:themeFillShade="D9"/>
             <w:vAlign w:val="center"/>
           </w:tcPr>
@@ -644,7 +629,7 @@
         </w:tc>
         <w:tc>
           <w:tcPr>
-            <w:tcW w:w="4059" w:type="dxa"/>
+            <w:tcW w:w="4986" w:type="dxa"/>
             <w:shd w:val="clear" w:color="auto" w:fill="D9D9D9" w:themeFill="background1" w:themeFillShade="D9"/>
             <w:vAlign w:val="center"/>
           </w:tcPr>
@@ -675,7 +660,7 @@
         </w:trPr>
         <w:tc>
           <w:tcPr>
-            <w:tcW w:w="1271" w:type="dxa"/>
+            <w:tcW w:w="1052" w:type="dxa"/>
             <w:vMerge w:val="restart"/>
             <w:vAlign w:val="center"/>
           </w:tcPr>
@@ -697,7 +682,7 @@
         </w:tc>
         <w:tc>
           <w:tcPr>
-            <w:tcW w:w="3686" w:type="dxa"/>
+            <w:tcW w:w="2978" w:type="dxa"/>
             <w:vAlign w:val="center"/>
           </w:tcPr>
           <w:p>
@@ -718,16 +703,38 @@
         </w:tc>
         <w:tc>
           <w:tcPr>
-            <w:tcW w:w="4059" w:type="dxa"/>
-            <w:vAlign w:val="center"/>
-          </w:tcPr>
-          <w:p>
-            <w:pPr>
-              <w:rPr>
-                <w:sz w:val="20"/>
-                <w:szCs w:val="20"/>
-              </w:rPr>
-            </w:pPr>
+            <w:tcW w:w="4986" w:type="dxa"/>
+            <w:vAlign w:val="center"/>
+          </w:tcPr>
+          <w:p>
+            <w:pPr>
+              <w:rPr>
+                <w:sz w:val="20"/>
+                <w:szCs w:val="20"/>
+              </w:rPr>
+            </w:pPr>
+            <w:r>
+              <w:rPr>
+                <w:sz w:val="20"/>
+                <w:szCs w:val="20"/>
+              </w:rPr>
+              <w:t xml:space="preserve">Inside my loadObj method, I make use of the std::vector&lt;glm::vec3&gt; and vec2 functions. I load .obj files that I declare and using this, I loop through each vertex of the triangle wire mesh and get the indices of its attributes, store them and then in my main, I call model.draw and bind my textures and draw the indices of all the vertexes of the triangles. During my render loop I also loop through all my objects in my scene and calculate the model matrix, to get the translation, scale, rotation of each model. This I then </w:t>
+            </w:r>
+          </w:p>
+          <w:p>
+            <w:pPr>
+              <w:rPr>
+                <w:sz w:val="20"/>
+                <w:szCs w:val="20"/>
+              </w:rPr>
+            </w:pPr>
+            <w:r>
+              <w:rPr>
+                <w:sz w:val="20"/>
+                <w:szCs w:val="20"/>
+              </w:rPr>
+              <w:t>send to the vertex shader before drawing the models.</w:t>
+            </w:r>
           </w:p>
         </w:tc>
       </w:tr>
@@ -737,7 +744,7 @@
         </w:trPr>
         <w:tc>
           <w:tcPr>
-            <w:tcW w:w="1271" w:type="dxa"/>
+            <w:tcW w:w="1052" w:type="dxa"/>
             <w:vMerge/>
             <w:vAlign w:val="center"/>
           </w:tcPr>
@@ -752,7 +759,7 @@
         </w:tc>
         <w:tc>
           <w:tcPr>
-            <w:tcW w:w="3686" w:type="dxa"/>
+            <w:tcW w:w="2978" w:type="dxa"/>
             <w:vAlign w:val="center"/>
           </w:tcPr>
           <w:p>
@@ -773,22 +780,56 @@
         </w:tc>
         <w:tc>
           <w:tcPr>
-            <w:tcW w:w="4059" w:type="dxa"/>
-            <w:vAlign w:val="center"/>
-          </w:tcPr>
-          <w:p>
-            <w:pPr>
-              <w:rPr>
-                <w:sz w:val="20"/>
-                <w:szCs w:val="20"/>
-              </w:rPr>
-            </w:pPr>
-            <w:r>
-              <w:rPr>
-                <w:sz w:val="20"/>
-                <w:szCs w:val="20"/>
-              </w:rPr>
-              <w:t>Paste a screenshot of your application below</w:t>
+            <w:tcW w:w="4986" w:type="dxa"/>
+            <w:vAlign w:val="center"/>
+          </w:tcPr>
+          <w:p>
+            <w:pPr>
+              <w:rPr>
+                <w:sz w:val="20"/>
+                <w:szCs w:val="20"/>
+              </w:rPr>
+            </w:pPr>
+            <w:r>
+              <w:rPr>
+                <w:sz w:val="20"/>
+                <w:szCs w:val="20"/>
+              </w:rPr>
+              <w:drawing>
+                <wp:inline distT="0" distB="0" distL="0" distR="0" wp14:anchorId="3F63AE7D" wp14:editId="727C139F">
+                  <wp:extent cx="3023936" cy="2368962"/>
+                  <wp:effectExtent l="0" t="0" r="5080" b="0"/>
+                  <wp:docPr id="1229763883" name="Picture 1"/>
+                  <wp:cNvGraphicFramePr>
+                    <a:graphicFrameLocks xmlns:a="http://schemas.openxmlformats.org/drawingml/2006/main" noChangeAspect="1"/>
+                  </wp:cNvGraphicFramePr>
+                  <a:graphic xmlns:a="http://schemas.openxmlformats.org/drawingml/2006/main">
+                    <a:graphicData uri="http://schemas.openxmlformats.org/drawingml/2006/picture">
+                      <pic:pic xmlns:pic="http://schemas.openxmlformats.org/drawingml/2006/picture">
+                        <pic:nvPicPr>
+                          <pic:cNvPr id="1229763883" name=""/>
+                          <pic:cNvPicPr/>
+                        </pic:nvPicPr>
+                        <pic:blipFill>
+                          <a:blip r:embed="rId6"/>
+                          <a:stretch>
+                            <a:fillRect/>
+                          </a:stretch>
+                        </pic:blipFill>
+                        <pic:spPr>
+                          <a:xfrm>
+                            <a:off x="0" y="0"/>
+                            <a:ext cx="3025737" cy="2370373"/>
+                          </a:xfrm>
+                          <a:prstGeom prst="rect">
+                            <a:avLst/>
+                          </a:prstGeom>
+                        </pic:spPr>
+                      </pic:pic>
+                    </a:graphicData>
+                  </a:graphic>
+                </wp:inline>
+              </w:drawing>
             </w:r>
           </w:p>
         </w:tc>
@@ -799,7 +840,7 @@
         </w:trPr>
         <w:tc>
           <w:tcPr>
-            <w:tcW w:w="1271" w:type="dxa"/>
+            <w:tcW w:w="1052" w:type="dxa"/>
             <w:vMerge/>
             <w:vAlign w:val="center"/>
           </w:tcPr>
@@ -814,7 +855,7 @@
         </w:tc>
         <w:tc>
           <w:tcPr>
-            <w:tcW w:w="3686" w:type="dxa"/>
+            <w:tcW w:w="2978" w:type="dxa"/>
             <w:vAlign w:val="center"/>
           </w:tcPr>
           <w:p>
@@ -835,16 +876,23 @@
         </w:tc>
         <w:tc>
           <w:tcPr>
-            <w:tcW w:w="4059" w:type="dxa"/>
-            <w:vAlign w:val="center"/>
-          </w:tcPr>
-          <w:p>
-            <w:pPr>
-              <w:rPr>
-                <w:sz w:val="20"/>
-                <w:szCs w:val="20"/>
-              </w:rPr>
-            </w:pPr>
+            <w:tcW w:w="4986" w:type="dxa"/>
+            <w:vAlign w:val="center"/>
+          </w:tcPr>
+          <w:p>
+            <w:pPr>
+              <w:rPr>
+                <w:sz w:val="20"/>
+                <w:szCs w:val="20"/>
+              </w:rPr>
+            </w:pPr>
+            <w:r>
+              <w:rPr>
+                <w:sz w:val="20"/>
+                <w:szCs w:val="20"/>
+              </w:rPr>
+              <w:t>In my main I compile shaders with my shaderId and my lightShaderID. I load in my glsl vertex shader and fragment shader. My vertex shader outputs my texture co-ordinates and calculates the TBN matrix to transform view space into tangent space. I then activate my shader in main and use my model.addtexture method to apply textures from files to my objects</w:t>
+            </w:r>
           </w:p>
         </w:tc>
       </w:tr>
@@ -854,7 +902,7 @@
         </w:trPr>
         <w:tc>
           <w:tcPr>
-            <w:tcW w:w="1271" w:type="dxa"/>
+            <w:tcW w:w="1052" w:type="dxa"/>
             <w:vMerge w:val="restart"/>
             <w:vAlign w:val="center"/>
           </w:tcPr>
@@ -876,7 +924,7 @@
         </w:tc>
         <w:tc>
           <w:tcPr>
-            <w:tcW w:w="3686" w:type="dxa"/>
+            <w:tcW w:w="2978" w:type="dxa"/>
             <w:vAlign w:val="center"/>
           </w:tcPr>
           <w:p>
@@ -897,16 +945,23 @@
         </w:tc>
         <w:tc>
           <w:tcPr>
-            <w:tcW w:w="4059" w:type="dxa"/>
-            <w:vAlign w:val="center"/>
-          </w:tcPr>
-          <w:p>
-            <w:pPr>
-              <w:rPr>
-                <w:sz w:val="20"/>
-                <w:szCs w:val="20"/>
-              </w:rPr>
-            </w:pPr>
+            <w:tcW w:w="4986" w:type="dxa"/>
+            <w:vAlign w:val="center"/>
+          </w:tcPr>
+          <w:p>
+            <w:pPr>
+              <w:rPr>
+                <w:sz w:val="20"/>
+                <w:szCs w:val="20"/>
+              </w:rPr>
+            </w:pPr>
+            <w:r>
+              <w:rPr>
+                <w:sz w:val="20"/>
+                <w:szCs w:val="20"/>
+              </w:rPr>
+              <w:t>My basic translation I use in the initiation of objects, I declare their position, rotation and scale before I draw them. I also use glm::translate, glm::rotate and I combine them into the model matrix, which I send to the shader. I also dynamically rotate my teapot object using quaternion slerp within a proximity.</w:t>
+            </w:r>
           </w:p>
         </w:tc>
       </w:tr>
@@ -916,7 +971,7 @@
         </w:trPr>
         <w:tc>
           <w:tcPr>
-            <w:tcW w:w="1271" w:type="dxa"/>
+            <w:tcW w:w="1052" w:type="dxa"/>
             <w:vMerge/>
             <w:vAlign w:val="center"/>
           </w:tcPr>
@@ -931,7 +986,7 @@
         </w:tc>
         <w:tc>
           <w:tcPr>
-            <w:tcW w:w="3686" w:type="dxa"/>
+            <w:tcW w:w="2978" w:type="dxa"/>
             <w:vAlign w:val="center"/>
           </w:tcPr>
           <w:p>
@@ -952,16 +1007,23 @@
         </w:tc>
         <w:tc>
           <w:tcPr>
-            <w:tcW w:w="4059" w:type="dxa"/>
-            <w:vAlign w:val="center"/>
-          </w:tcPr>
-          <w:p>
-            <w:pPr>
-              <w:rPr>
-                <w:sz w:val="20"/>
-                <w:szCs w:val="20"/>
-              </w:rPr>
-            </w:pPr>
+            <w:tcW w:w="4986" w:type="dxa"/>
+            <w:vAlign w:val="center"/>
+          </w:tcPr>
+          <w:p>
+            <w:pPr>
+              <w:rPr>
+                <w:sz w:val="20"/>
+                <w:szCs w:val="20"/>
+              </w:rPr>
+            </w:pPr>
+            <w:r>
+              <w:rPr>
+                <w:sz w:val="20"/>
+                <w:szCs w:val="20"/>
+              </w:rPr>
+              <w:t>My code uses the glm lookAt function in my Camera::CalculateMatrices (which I no longer use) I swapped it to the camera::quaternionCamera. These matrices are updates and used in my render loop. For my projection I use glm::perspective to simulate a realistic camera lense and allow myself an adjustable FOV</w:t>
+            </w:r>
           </w:p>
         </w:tc>
       </w:tr>
@@ -971,7 +1033,7 @@
         </w:trPr>
         <w:tc>
           <w:tcPr>
-            <w:tcW w:w="1271" w:type="dxa"/>
+            <w:tcW w:w="1052" w:type="dxa"/>
             <w:vMerge/>
             <w:vAlign w:val="center"/>
           </w:tcPr>
@@ -986,7 +1048,7 @@
         </w:tc>
         <w:tc>
           <w:tcPr>
-            <w:tcW w:w="3686" w:type="dxa"/>
+            <w:tcW w:w="2978" w:type="dxa"/>
             <w:vAlign w:val="center"/>
           </w:tcPr>
           <w:p>
@@ -1007,16 +1069,23 @@
         </w:tc>
         <w:tc>
           <w:tcPr>
-            <w:tcW w:w="4059" w:type="dxa"/>
-            <w:vAlign w:val="center"/>
-          </w:tcPr>
-          <w:p>
-            <w:pPr>
-              <w:rPr>
-                <w:sz w:val="20"/>
-                <w:szCs w:val="20"/>
-              </w:rPr>
-            </w:pPr>
+            <w:tcW w:w="4986" w:type="dxa"/>
+            <w:vAlign w:val="center"/>
+          </w:tcPr>
+          <w:p>
+            <w:pPr>
+              <w:rPr>
+                <w:sz w:val="20"/>
+                <w:szCs w:val="20"/>
+              </w:rPr>
+            </w:pPr>
+            <w:r>
+              <w:rPr>
+                <w:sz w:val="20"/>
+                <w:szCs w:val="20"/>
+              </w:rPr>
+              <w:t>I load each model (cube, wall, sphere, teapot) using my model class and reuse it by creating multiple object Structs that store their own position rotation and scale. I store all these objects in an objects array and loop through it and draw each one in my render loop.</w:t>
+            </w:r>
           </w:p>
         </w:tc>
       </w:tr>
@@ -1026,7 +1095,7 @@
         </w:trPr>
         <w:tc>
           <w:tcPr>
-            <w:tcW w:w="1271" w:type="dxa"/>
+            <w:tcW w:w="1052" w:type="dxa"/>
             <w:vMerge/>
             <w:vAlign w:val="center"/>
           </w:tcPr>
@@ -1041,7 +1110,7 @@
         </w:tc>
         <w:tc>
           <w:tcPr>
-            <w:tcW w:w="3686" w:type="dxa"/>
+            <w:tcW w:w="2978" w:type="dxa"/>
             <w:vAlign w:val="center"/>
           </w:tcPr>
           <w:p>
@@ -1062,16 +1131,23 @@
         </w:tc>
         <w:tc>
           <w:tcPr>
-            <w:tcW w:w="4059" w:type="dxa"/>
-            <w:vAlign w:val="center"/>
-          </w:tcPr>
-          <w:p>
-            <w:pPr>
-              <w:rPr>
-                <w:sz w:val="20"/>
-                <w:szCs w:val="20"/>
-              </w:rPr>
-            </w:pPr>
+            <w:tcW w:w="4986" w:type="dxa"/>
+            <w:vAlign w:val="center"/>
+          </w:tcPr>
+          <w:p>
+            <w:pPr>
+              <w:rPr>
+                <w:sz w:val="20"/>
+                <w:szCs w:val="20"/>
+              </w:rPr>
+            </w:pPr>
+            <w:r>
+              <w:rPr>
+                <w:sz w:val="20"/>
+                <w:szCs w:val="20"/>
+              </w:rPr>
+              <w:t xml:space="preserve">I define my point lights just after the end of the window creation. In my fragment shader I apply lighting calculations of the ambient, diffuse and specular lighting. I have a light class that is able to send multiple lights to my fragment shader and interact dynamically with my 3D scene. </w:t>
+            </w:r>
           </w:p>
         </w:tc>
       </w:tr>
@@ -1081,7 +1157,7 @@
         </w:trPr>
         <w:tc>
           <w:tcPr>
-            <w:tcW w:w="1271" w:type="dxa"/>
+            <w:tcW w:w="1052" w:type="dxa"/>
             <w:vMerge w:val="restart"/>
             <w:vAlign w:val="center"/>
           </w:tcPr>
@@ -1106,7 +1182,7 @@
         </w:tc>
         <w:tc>
           <w:tcPr>
-            <w:tcW w:w="3686" w:type="dxa"/>
+            <w:tcW w:w="2978" w:type="dxa"/>
             <w:vAlign w:val="center"/>
           </w:tcPr>
           <w:p>
@@ -1129,7 +1205,7 @@
         </w:tc>
         <w:tc>
           <w:tcPr>
-            <w:tcW w:w="4059" w:type="dxa"/>
+            <w:tcW w:w="4986" w:type="dxa"/>
             <w:vAlign w:val="center"/>
           </w:tcPr>
           <w:p>
@@ -1141,6 +1217,13 @@
                 <w:szCs w:val="20"/>
               </w:rPr>
             </w:pPr>
+            <w:r>
+              <w:rPr>
+                <w:sz w:val="20"/>
+                <w:szCs w:val="20"/>
+              </w:rPr>
+              <w:t>In my camera.cpp I have a custom LookAt and custom Perspective function inside my calculate matrices method. It manually calculates the view matrix by building a coordinate system using the cameras position, target and up vector</w:t>
+            </w:r>
           </w:p>
         </w:tc>
       </w:tr>
@@ -1150,7 +1233,7 @@
         </w:trPr>
         <w:tc>
           <w:tcPr>
-            <w:tcW w:w="1271" w:type="dxa"/>
+            <w:tcW w:w="1052" w:type="dxa"/>
             <w:vMerge/>
             <w:vAlign w:val="center"/>
           </w:tcPr>
@@ -1167,7 +1250,7 @@
         </w:tc>
         <w:tc>
           <w:tcPr>
-            <w:tcW w:w="3686" w:type="dxa"/>
+            <w:tcW w:w="2978" w:type="dxa"/>
             <w:vAlign w:val="center"/>
           </w:tcPr>
           <w:p>
@@ -1190,7 +1273,7 @@
         </w:tc>
         <w:tc>
           <w:tcPr>
-            <w:tcW w:w="4059" w:type="dxa"/>
+            <w:tcW w:w="4986" w:type="dxa"/>
             <w:vAlign w:val="center"/>
           </w:tcPr>
           <w:p>
@@ -1202,6 +1285,13 @@
                 <w:szCs w:val="20"/>
               </w:rPr>
             </w:pPr>
+            <w:r>
+              <w:rPr>
+                <w:sz w:val="20"/>
+                <w:szCs w:val="20"/>
+              </w:rPr>
+              <w:t>I load each model (cube, wall, sphere, teapot) using my model class and reuse it by creating multiple object Structs that store their own position rotation and scale. I store all these objects in an objects array and loop through it and draw each one in my render loop.</w:t>
+            </w:r>
           </w:p>
         </w:tc>
       </w:tr>
@@ -1211,7 +1301,7 @@
         </w:trPr>
         <w:tc>
           <w:tcPr>
-            <w:tcW w:w="1271" w:type="dxa"/>
+            <w:tcW w:w="1052" w:type="dxa"/>
             <w:vMerge/>
             <w:vAlign w:val="center"/>
           </w:tcPr>
@@ -1228,7 +1318,7 @@
         </w:tc>
         <w:tc>
           <w:tcPr>
-            <w:tcW w:w="3686" w:type="dxa"/>
+            <w:tcW w:w="2978" w:type="dxa"/>
             <w:vAlign w:val="center"/>
           </w:tcPr>
           <w:p>
@@ -1251,7 +1341,7 @@
         </w:tc>
         <w:tc>
           <w:tcPr>
-            <w:tcW w:w="4059" w:type="dxa"/>
+            <w:tcW w:w="4986" w:type="dxa"/>
             <w:vAlign w:val="center"/>
           </w:tcPr>
           <w:p>
@@ -1263,6 +1353,13 @@
                 <w:szCs w:val="20"/>
               </w:rPr>
             </w:pPr>
+            <w:r>
+              <w:rPr>
+                <w:sz w:val="20"/>
+                <w:szCs w:val="20"/>
+              </w:rPr>
+              <w:t>Using my keyboard Input in my coursework.cpp I use w,a,s,d to move the camera front right left and back. I also use the camera yaw and pitch and glfwGetCursorpos to move the camera up down left and right.</w:t>
+            </w:r>
           </w:p>
         </w:tc>
       </w:tr>
@@ -1272,7 +1369,7 @@
         </w:trPr>
         <w:tc>
           <w:tcPr>
-            <w:tcW w:w="1271" w:type="dxa"/>
+            <w:tcW w:w="1052" w:type="dxa"/>
             <w:vMerge/>
             <w:vAlign w:val="center"/>
           </w:tcPr>
@@ -1289,7 +1386,7 @@
         </w:tc>
         <w:tc>
           <w:tcPr>
-            <w:tcW w:w="3686" w:type="dxa"/>
+            <w:tcW w:w="2978" w:type="dxa"/>
             <w:vAlign w:val="center"/>
           </w:tcPr>
           <w:p>
@@ -1311,7 +1408,7 @@
         </w:tc>
         <w:tc>
           <w:tcPr>
-            <w:tcW w:w="4059" w:type="dxa"/>
+            <w:tcW w:w="4986" w:type="dxa"/>
             <w:vAlign w:val="center"/>
           </w:tcPr>
           <w:p>
@@ -1322,6 +1419,13 @@
                 <w:szCs w:val="20"/>
               </w:rPr>
             </w:pPr>
+            <w:r>
+              <w:rPr>
+                <w:sz w:val="20"/>
+                <w:szCs w:val="20"/>
+              </w:rPr>
+              <w:t>I have both spotlights and point lights in my scene. The point lights emit light in all directions from its position whereas the spotlight simulates a cone of light using an angle cutoff (cosPhi) the fragment shader checks the angle between the light direction and the fragment direction. I then place all my lightsources into an object class light, and send them all to the shader to calculate the source properties in my camera view.</w:t>
+            </w:r>
           </w:p>
         </w:tc>
       </w:tr>
@@ -1331,7 +1435,7 @@
         </w:trPr>
         <w:tc>
           <w:tcPr>
-            <w:tcW w:w="1271" w:type="dxa"/>
+            <w:tcW w:w="1052" w:type="dxa"/>
             <w:vMerge w:val="restart"/>
             <w:vAlign w:val="center"/>
           </w:tcPr>
@@ -1353,44 +1457,28 @@
         </w:tc>
         <w:tc>
           <w:tcPr>
-            <w:tcW w:w="3686" w:type="dxa"/>
-            <w:vAlign w:val="center"/>
-          </w:tcPr>
-          <w:p>
-            <w:pPr>
-              <w:rPr>
-                <w:sz w:val="20"/>
-                <w:szCs w:val="20"/>
-              </w:rPr>
-            </w:pPr>
-            <w:r>
-              <w:rPr>
-                <w:sz w:val="20"/>
-                <w:szCs w:val="20"/>
-              </w:rPr>
-              <w:t>LO1: Implementation of students own functions to replace glm functions (e.g., glm::</w:t>
-            </w:r>
-            <w:proofErr w:type="gramStart"/>
-            <w:r>
-              <w:rPr>
-                <w:sz w:val="20"/>
-                <w:szCs w:val="20"/>
-              </w:rPr>
-              <w:t>length(</w:t>
-            </w:r>
-            <w:proofErr w:type="gramEnd"/>
-            <w:r>
-              <w:rPr>
-                <w:sz w:val="20"/>
-                <w:szCs w:val="20"/>
-              </w:rPr>
-              <w:t>), glm::dot(), glm::cross() etc.).</w:t>
-            </w:r>
-          </w:p>
-        </w:tc>
-        <w:tc>
-          <w:tcPr>
-            <w:tcW w:w="4059" w:type="dxa"/>
+            <w:tcW w:w="2978" w:type="dxa"/>
+            <w:vAlign w:val="center"/>
+          </w:tcPr>
+          <w:p>
+            <w:pPr>
+              <w:rPr>
+                <w:sz w:val="20"/>
+                <w:szCs w:val="20"/>
+              </w:rPr>
+            </w:pPr>
+            <w:r>
+              <w:rPr>
+                <w:sz w:val="20"/>
+                <w:szCs w:val="20"/>
+              </w:rPr>
+              <w:t>LO1: Implementation of students own functions to replace glm functions (e.g., glm::length(), glm::dot(), glm::cross() etc.).</w:t>
+            </w:r>
+          </w:p>
+        </w:tc>
+        <w:tc>
+          <w:tcPr>
+            <w:tcW w:w="4986" w:type="dxa"/>
             <w:vAlign w:val="center"/>
           </w:tcPr>
           <w:p>
@@ -1409,7 +1497,7 @@
         </w:trPr>
         <w:tc>
           <w:tcPr>
-            <w:tcW w:w="1271" w:type="dxa"/>
+            <w:tcW w:w="1052" w:type="dxa"/>
             <w:vMerge/>
             <w:vAlign w:val="center"/>
           </w:tcPr>
@@ -1424,7 +1512,7 @@
         </w:tc>
         <w:tc>
           <w:tcPr>
-            <w:tcW w:w="3686" w:type="dxa"/>
+            <w:tcW w:w="2978" w:type="dxa"/>
             <w:vAlign w:val="center"/>
           </w:tcPr>
           <w:p>
@@ -1445,7 +1533,7 @@
         </w:tc>
         <w:tc>
           <w:tcPr>
-            <w:tcW w:w="4059" w:type="dxa"/>
+            <w:tcW w:w="4986" w:type="dxa"/>
             <w:vAlign w:val="center"/>
           </w:tcPr>
           <w:p>
@@ -1464,7 +1552,7 @@
         </w:trPr>
         <w:tc>
           <w:tcPr>
-            <w:tcW w:w="1271" w:type="dxa"/>
+            <w:tcW w:w="1052" w:type="dxa"/>
             <w:vMerge/>
             <w:vAlign w:val="center"/>
           </w:tcPr>
@@ -1479,7 +1567,7 @@
         </w:tc>
         <w:tc>
           <w:tcPr>
-            <w:tcW w:w="3686" w:type="dxa"/>
+            <w:tcW w:w="2978" w:type="dxa"/>
             <w:vAlign w:val="center"/>
           </w:tcPr>
           <w:p>
@@ -1500,7 +1588,7 @@
         </w:tc>
         <w:tc>
           <w:tcPr>
-            <w:tcW w:w="4059" w:type="dxa"/>
+            <w:tcW w:w="4986" w:type="dxa"/>
             <w:vAlign w:val="center"/>
           </w:tcPr>
           <w:p>
@@ -1519,7 +1607,7 @@
         </w:trPr>
         <w:tc>
           <w:tcPr>
-            <w:tcW w:w="1271" w:type="dxa"/>
+            <w:tcW w:w="1052" w:type="dxa"/>
             <w:vMerge/>
             <w:vAlign w:val="center"/>
           </w:tcPr>
@@ -1534,7 +1622,7 @@
         </w:tc>
         <w:tc>
           <w:tcPr>
-            <w:tcW w:w="3686" w:type="dxa"/>
+            <w:tcW w:w="2978" w:type="dxa"/>
             <w:vAlign w:val="center"/>
           </w:tcPr>
           <w:p>
@@ -1555,7 +1643,7 @@
         </w:tc>
         <w:tc>
           <w:tcPr>
-            <w:tcW w:w="4059" w:type="dxa"/>
+            <w:tcW w:w="4986" w:type="dxa"/>
             <w:vAlign w:val="center"/>
           </w:tcPr>
           <w:p>
@@ -1574,7 +1662,7 @@
         </w:trPr>
         <w:tc>
           <w:tcPr>
-            <w:tcW w:w="1271" w:type="dxa"/>
+            <w:tcW w:w="1052" w:type="dxa"/>
             <w:vMerge w:val="restart"/>
             <w:vAlign w:val="center"/>
           </w:tcPr>
@@ -1596,35 +1684,28 @@
         </w:tc>
         <w:tc>
           <w:tcPr>
-            <w:tcW w:w="3686" w:type="dxa"/>
-            <w:vAlign w:val="center"/>
-          </w:tcPr>
-          <w:p>
-            <w:pPr>
-              <w:rPr>
-                <w:sz w:val="20"/>
-                <w:szCs w:val="20"/>
-              </w:rPr>
-            </w:pPr>
-            <w:r>
-              <w:rPr>
-                <w:sz w:val="20"/>
-                <w:szCs w:val="20"/>
-              </w:rPr>
-              <w:t xml:space="preserve">LO1: </w:t>
-            </w:r>
-            <w:r>
-              <w:rPr>
-                <w:sz w:val="20"/>
-                <w:szCs w:val="20"/>
-              </w:rPr>
-              <w:t>Use of quaternions to calculate view matrix.</w:t>
-            </w:r>
-          </w:p>
-        </w:tc>
-        <w:tc>
-          <w:tcPr>
-            <w:tcW w:w="4059" w:type="dxa"/>
+            <w:tcW w:w="2978" w:type="dxa"/>
+            <w:vAlign w:val="center"/>
+          </w:tcPr>
+          <w:p>
+            <w:pPr>
+              <w:rPr>
+                <w:sz w:val="20"/>
+                <w:szCs w:val="20"/>
+              </w:rPr>
+            </w:pPr>
+            <w:r>
+              <w:rPr>
+                <w:sz w:val="20"/>
+                <w:szCs w:val="20"/>
+              </w:rPr>
+              <w:t>LO1: Use of quaternions to calculate view matrix.</w:t>
+            </w:r>
+          </w:p>
+        </w:tc>
+        <w:tc>
+          <w:tcPr>
+            <w:tcW w:w="4986" w:type="dxa"/>
             <w:vAlign w:val="center"/>
           </w:tcPr>
           <w:p>
@@ -1643,7 +1724,7 @@
         </w:trPr>
         <w:tc>
           <w:tcPr>
-            <w:tcW w:w="1271" w:type="dxa"/>
+            <w:tcW w:w="1052" w:type="dxa"/>
             <w:vMerge/>
             <w:vAlign w:val="center"/>
           </w:tcPr>
@@ -1658,35 +1739,28 @@
         </w:tc>
         <w:tc>
           <w:tcPr>
-            <w:tcW w:w="3686" w:type="dxa"/>
-            <w:vAlign w:val="center"/>
-          </w:tcPr>
-          <w:p>
-            <w:pPr>
-              <w:rPr>
-                <w:sz w:val="20"/>
-                <w:szCs w:val="20"/>
-              </w:rPr>
-            </w:pPr>
-            <w:r>
-              <w:rPr>
-                <w:sz w:val="20"/>
-                <w:szCs w:val="20"/>
-              </w:rPr>
-              <w:t xml:space="preserve">LO1: </w:t>
-            </w:r>
-            <w:r>
-              <w:rPr>
-                <w:sz w:val="20"/>
-                <w:szCs w:val="20"/>
-              </w:rPr>
-              <w:t>Use of SLERP to smooth out changes in camera direction.</w:t>
-            </w:r>
-          </w:p>
-        </w:tc>
-        <w:tc>
-          <w:tcPr>
-            <w:tcW w:w="4059" w:type="dxa"/>
+            <w:tcW w:w="2978" w:type="dxa"/>
+            <w:vAlign w:val="center"/>
+          </w:tcPr>
+          <w:p>
+            <w:pPr>
+              <w:rPr>
+                <w:sz w:val="20"/>
+                <w:szCs w:val="20"/>
+              </w:rPr>
+            </w:pPr>
+            <w:r>
+              <w:rPr>
+                <w:sz w:val="20"/>
+                <w:szCs w:val="20"/>
+              </w:rPr>
+              <w:t>LO1: Use of SLERP to smooth out changes in camera direction.</w:t>
+            </w:r>
+          </w:p>
+        </w:tc>
+        <w:tc>
+          <w:tcPr>
+            <w:tcW w:w="4986" w:type="dxa"/>
             <w:vAlign w:val="center"/>
           </w:tcPr>
           <w:p>
@@ -1705,7 +1779,7 @@
         </w:trPr>
         <w:tc>
           <w:tcPr>
-            <w:tcW w:w="1271" w:type="dxa"/>
+            <w:tcW w:w="1052" w:type="dxa"/>
             <w:vMerge/>
             <w:vAlign w:val="center"/>
           </w:tcPr>
@@ -1720,35 +1794,28 @@
         </w:tc>
         <w:tc>
           <w:tcPr>
-            <w:tcW w:w="3686" w:type="dxa"/>
-            <w:vAlign w:val="center"/>
-          </w:tcPr>
-          <w:p>
-            <w:pPr>
-              <w:rPr>
-                <w:sz w:val="20"/>
-                <w:szCs w:val="20"/>
-              </w:rPr>
-            </w:pPr>
-            <w:r>
-              <w:rPr>
-                <w:sz w:val="20"/>
-                <w:szCs w:val="20"/>
-              </w:rPr>
-              <w:t xml:space="preserve">LO2: </w:t>
-            </w:r>
-            <w:r>
-              <w:rPr>
-                <w:sz w:val="20"/>
-                <w:szCs w:val="20"/>
-              </w:rPr>
-              <w:t>Implementation of a third person camera with the ability to switch between first and third period view.</w:t>
-            </w:r>
-          </w:p>
-        </w:tc>
-        <w:tc>
-          <w:tcPr>
-            <w:tcW w:w="4059" w:type="dxa"/>
+            <w:tcW w:w="2978" w:type="dxa"/>
+            <w:vAlign w:val="center"/>
+          </w:tcPr>
+          <w:p>
+            <w:pPr>
+              <w:rPr>
+                <w:sz w:val="20"/>
+                <w:szCs w:val="20"/>
+              </w:rPr>
+            </w:pPr>
+            <w:r>
+              <w:rPr>
+                <w:sz w:val="20"/>
+                <w:szCs w:val="20"/>
+              </w:rPr>
+              <w:t>LO2: Implementation of a third person camera with the ability to switch between first and third period view.</w:t>
+            </w:r>
+          </w:p>
+        </w:tc>
+        <w:tc>
+          <w:tcPr>
+            <w:tcW w:w="4986" w:type="dxa"/>
             <w:vAlign w:val="center"/>
           </w:tcPr>
           <w:p>
@@ -1767,7 +1834,7 @@
         </w:trPr>
         <w:tc>
           <w:tcPr>
-            <w:tcW w:w="1271" w:type="dxa"/>
+            <w:tcW w:w="1052" w:type="dxa"/>
             <w:vMerge/>
             <w:vAlign w:val="center"/>
           </w:tcPr>
@@ -1782,35 +1849,28 @@
         </w:tc>
         <w:tc>
           <w:tcPr>
-            <w:tcW w:w="3686" w:type="dxa"/>
-            <w:vAlign w:val="center"/>
-          </w:tcPr>
-          <w:p>
-            <w:pPr>
-              <w:rPr>
-                <w:sz w:val="20"/>
-                <w:szCs w:val="20"/>
-              </w:rPr>
-            </w:pPr>
-            <w:r>
-              <w:rPr>
-                <w:sz w:val="20"/>
-                <w:szCs w:val="20"/>
-              </w:rPr>
-              <w:t xml:space="preserve">LO2: </w:t>
-            </w:r>
-            <w:r>
-              <w:rPr>
-                <w:sz w:val="20"/>
-                <w:szCs w:val="20"/>
-              </w:rPr>
-              <w:t>The position of the camera or character obeys the constraints of the physical space (e.g., can’t pass through objects, can’t hover in midair etc.).</w:t>
-            </w:r>
-          </w:p>
-        </w:tc>
-        <w:tc>
-          <w:tcPr>
-            <w:tcW w:w="4059" w:type="dxa"/>
+            <w:tcW w:w="2978" w:type="dxa"/>
+            <w:vAlign w:val="center"/>
+          </w:tcPr>
+          <w:p>
+            <w:pPr>
+              <w:rPr>
+                <w:sz w:val="20"/>
+                <w:szCs w:val="20"/>
+              </w:rPr>
+            </w:pPr>
+            <w:r>
+              <w:rPr>
+                <w:sz w:val="20"/>
+                <w:szCs w:val="20"/>
+              </w:rPr>
+              <w:t>LO2: The position of the camera or character obeys the constraints of the physical space (e.g., can’t pass through objects, can’t hover in midair etc.).</w:t>
+            </w:r>
+          </w:p>
+        </w:tc>
+        <w:tc>
+          <w:tcPr>
+            <w:tcW w:w="4986" w:type="dxa"/>
             <w:vAlign w:val="center"/>
           </w:tcPr>
           <w:p>
@@ -1829,7 +1889,7 @@
         </w:trPr>
         <w:tc>
           <w:tcPr>
-            <w:tcW w:w="1271" w:type="dxa"/>
+            <w:tcW w:w="1052" w:type="dxa"/>
             <w:vMerge/>
             <w:vAlign w:val="center"/>
           </w:tcPr>
@@ -1844,35 +1904,28 @@
         </w:tc>
         <w:tc>
           <w:tcPr>
-            <w:tcW w:w="3686" w:type="dxa"/>
-            <w:vAlign w:val="center"/>
-          </w:tcPr>
-          <w:p>
-            <w:pPr>
-              <w:rPr>
-                <w:sz w:val="20"/>
-                <w:szCs w:val="20"/>
-              </w:rPr>
-            </w:pPr>
-            <w:r>
-              <w:rPr>
-                <w:sz w:val="20"/>
-                <w:szCs w:val="20"/>
-              </w:rPr>
-              <w:t xml:space="preserve">LO3: </w:t>
-            </w:r>
-            <w:r>
-              <w:rPr>
-                <w:sz w:val="20"/>
-                <w:szCs w:val="20"/>
-              </w:rPr>
-              <w:t>Use of shaders to apply parameter driven effects within the scene, e.g., light properties controlled using camera/character position.</w:t>
-            </w:r>
-          </w:p>
-        </w:tc>
-        <w:tc>
-          <w:tcPr>
-            <w:tcW w:w="4059" w:type="dxa"/>
+            <w:tcW w:w="2978" w:type="dxa"/>
+            <w:vAlign w:val="center"/>
+          </w:tcPr>
+          <w:p>
+            <w:pPr>
+              <w:rPr>
+                <w:sz w:val="20"/>
+                <w:szCs w:val="20"/>
+              </w:rPr>
+            </w:pPr>
+            <w:r>
+              <w:rPr>
+                <w:sz w:val="20"/>
+                <w:szCs w:val="20"/>
+              </w:rPr>
+              <w:t>LO3: Use of shaders to apply parameter driven effects within the scene, e.g., light properties controlled using camera/character position.</w:t>
+            </w:r>
+          </w:p>
+        </w:tc>
+        <w:tc>
+          <w:tcPr>
+            <w:tcW w:w="4986" w:type="dxa"/>
             <w:vAlign w:val="center"/>
           </w:tcPr>
           <w:p>
@@ -2406,6 +2459,7 @@
   <w:style w:type="character" w:default="1" w:styleId="DefaultParagraphFont">
     <w:name w:val="Default Paragraph Font"/>
     <w:uiPriority w:val="1"/>
+    <w:semiHidden/>
     <w:unhideWhenUsed/>
   </w:style>
   <w:style w:type="table" w:default="1" w:styleId="TableNormal">

--- a/Self_assessment_document.docx
+++ b/Self_assessment_document.docx
@@ -1488,6 +1488,41 @@
                 <w:szCs w:val="20"/>
               </w:rPr>
             </w:pPr>
+            <w:r>
+              <w:rPr>
+                <w:sz w:val="20"/>
+                <w:szCs w:val="20"/>
+              </w:rPr>
+              <w:t xml:space="preserve">Inside my maths class I have functions for my own dot </w:t>
+            </w:r>
+            <w:r>
+              <w:rPr>
+                <w:sz w:val="20"/>
+                <w:szCs w:val="20"/>
+              </w:rPr>
+              <w:t>cross</w:t>
+            </w:r>
+            <w:r>
+              <w:rPr>
+                <w:sz w:val="20"/>
+                <w:szCs w:val="20"/>
+              </w:rPr>
+              <w:t xml:space="preserve"> and length functions, throughout most of the code I use </w:t>
+            </w:r>
+            <w:r>
+              <w:rPr>
+                <w:sz w:val="20"/>
+                <w:szCs w:val="20"/>
+              </w:rPr>
+              <w:t>my own versions of the dot and cross and length. The best example is in the camera cpp where inside the customLookAt method I use Maths::Dot() (which is my custom Dot function) and above I also use Maths::Cross() they work by using the dot and cross formula to calculate the product.</w:t>
+            </w:r>
+            <w:r>
+              <w:rPr>
+                <w:sz w:val="20"/>
+                <w:szCs w:val="20"/>
+              </w:rPr>
+              <w:t xml:space="preserve"> </w:t>
+            </w:r>
           </w:p>
         </w:tc>
       </w:tr>
@@ -1543,6 +1578,13 @@
                 <w:szCs w:val="20"/>
               </w:rPr>
             </w:pPr>
+            <w:r>
+              <w:rPr>
+                <w:sz w:val="20"/>
+                <w:szCs w:val="20"/>
+              </w:rPr>
+              <w:t>Inside my maths cpp and hpp I have a quaternion class which I use to calculate the matrix. It has the w, x, y, z components which converts a quaternion into a mat4 rotation matrix. This replaces my Euler based rotation.</w:t>
+            </w:r>
           </w:p>
         </w:tc>
       </w:tr>
@@ -1598,6 +1640,13 @@
                 <w:szCs w:val="20"/>
               </w:rPr>
             </w:pPr>
+            <w:r>
+              <w:rPr>
+                <w:sz w:val="20"/>
+                <w:szCs w:val="20"/>
+              </w:rPr>
+              <w:t>Inside my render loop I go through each Lightsource and flash them between blue and red, once my camera is within the proximity of the spotlight radius. Within my teapot drawing code, I also use my quaternion class to dynamically spin the teapot around the y axis.</w:t>
+            </w:r>
           </w:p>
         </w:tc>
       </w:tr>
@@ -1653,6 +1702,27 @@
                 <w:szCs w:val="20"/>
               </w:rPr>
             </w:pPr>
+            <w:r>
+              <w:rPr>
+                <w:sz w:val="20"/>
+                <w:szCs w:val="20"/>
+              </w:rPr>
+              <w:t>In my shader pipeline I sample the normalMap texture in the fragment shader and transform it into tangent space using the TBN matrix, which I calculate in the Vertex Shader. I distinguish between what map im adding in the AddTexture method, where I pass in either addTexture(“texture.png”, “normal”) or addTexture(“texture.png”, “</w:t>
+            </w:r>
+            <w:r>
+              <w:rPr>
+                <w:sz w:val="20"/>
+                <w:szCs w:val="20"/>
+              </w:rPr>
+              <w:t>specular</w:t>
+            </w:r>
+            <w:r>
+              <w:rPr>
+                <w:sz w:val="20"/>
+                <w:szCs w:val="20"/>
+              </w:rPr>
+              <w:t>”)</w:t>
+            </w:r>
           </w:p>
         </w:tc>
       </w:tr>
@@ -1715,6 +1785,13 @@
                 <w:szCs w:val="20"/>
               </w:rPr>
             </w:pPr>
+            <w:r>
+              <w:rPr>
+                <w:sz w:val="20"/>
+                <w:szCs w:val="20"/>
+              </w:rPr>
+              <w:t>In my camera class I use my QuaternionCamera method which builds quaternions from the cameras pitch and yaw. I use my quaternion::matrix() method to turn it into a rotation matrix and apply it to calculate the front and right vectors of the camera. I use these vectors to construct the view matrix, and inside my render loop I call the camera.quaternionCamera instead of the Euler-angle one.</w:t>
+            </w:r>
           </w:p>
         </w:tc>
       </w:tr>
@@ -1770,6 +1847,13 @@
                 <w:szCs w:val="20"/>
               </w:rPr>
             </w:pPr>
+            <w:r>
+              <w:rPr>
+                <w:sz w:val="20"/>
+                <w:szCs w:val="20"/>
+              </w:rPr>
+              <w:t xml:space="preserve">Again inside my camera class I apply Slerp to the orientation of the camera within the quaternionCamera() method. I then use this on the view matrix calculation. </w:t>
+            </w:r>
           </w:p>
         </w:tc>
       </w:tr>
@@ -1880,6 +1964,13 @@
                 <w:szCs w:val="20"/>
               </w:rPr>
             </w:pPr>
+            <w:r>
+              <w:rPr>
+                <w:sz w:val="20"/>
+                <w:szCs w:val="20"/>
+              </w:rPr>
+              <w:t>Inside my keyboard input method, I loop through each object within the objects vector and using each of their positions I check the distance from myself to the object, if my distance is &lt; 1.0f of the object, I push the camera object backwards to simulate collisions. I also clamp the movement so that I cannot pass through walls using glm::clamp(new pos , wall pos)</w:t>
+            </w:r>
           </w:p>
         </w:tc>
       </w:tr>
